--- a/机器学习实验报告 10174503110 印张悦.docx
+++ b/机器学习实验报告 10174503110 印张悦.docx
@@ -46,9 +46,6 @@
       <w:pPr>
         <w:ind w:firstLineChars="200" w:firstLine="420"/>
         <w:jc w:val="left"/>
-        <w:rPr>
-          <w:rFonts w:hint="eastAsia"/>
-        </w:rPr>
       </w:pPr>
       <w:r>
         <w:rPr>
@@ -437,19 +434,7 @@
         <w:rPr>
           <w:rFonts w:hint="eastAsia"/>
         </w:rPr>
-        <w:t>可见，模型对训练集的准确率为87.7%，对</w:t>
-      </w:r>
-      <w:r>
-        <w:rPr>
-          <w:rFonts w:hint="eastAsia"/>
-        </w:rPr>
-        <w:t>测试集</w:t>
-      </w:r>
-      <w:r>
-        <w:rPr>
-          <w:rFonts w:hint="eastAsia"/>
-        </w:rPr>
-        <w:t>的准确率为87.2%，得到了不错的效果。</w:t>
+        <w:t>可见，模型对训练集的准确率为87.7%，对测试集的准确率为87.2%，得到了不错的效果。</w:t>
       </w:r>
     </w:p>
     <w:p>
@@ -466,9 +451,6 @@
     <w:p>
       <w:pPr>
         <w:ind w:firstLineChars="100" w:firstLine="210"/>
-        <w:rPr>
-          <w:rFonts w:hint="eastAsia"/>
-        </w:rPr>
       </w:pPr>
       <w:r>
         <w:rPr>
@@ -511,13 +493,7 @@
         </w:drawing>
       </w:r>
     </w:p>
-    <w:p>
-      <w:pPr>
-        <w:rPr>
-          <w:rFonts w:hint="eastAsia"/>
-        </w:rPr>
-      </w:pPr>
-    </w:p>
+    <w:p/>
     <w:p>
       <w:pPr>
         <w:rPr>
@@ -1032,9 +1008,6 @@
     <w:p>
       <w:pPr>
         <w:ind w:firstLineChars="200" w:firstLine="420"/>
-        <w:rPr>
-          <w:rFonts w:hint="eastAsia"/>
-        </w:rPr>
       </w:pPr>
       <w:r>
         <w:rPr>
@@ -1334,9 +1307,6 @@
     <w:p>
       <w:pPr>
         <w:ind w:firstLineChars="200" w:firstLine="420"/>
-        <w:rPr>
-          <w:rFonts w:hint="eastAsia"/>
-        </w:rPr>
       </w:pPr>
       <w:r>
         <w:rPr>
@@ -1549,9 +1519,6 @@
     <w:p>
       <w:pPr>
         <w:ind w:firstLineChars="200" w:firstLine="420"/>
-        <w:rPr>
-          <w:rFonts w:hint="eastAsia"/>
-        </w:rPr>
       </w:pPr>
       <w:r>
         <w:rPr>
@@ -1584,11 +1551,6 @@
       </w:r>
     </w:p>
     <w:p>
-      <w:pPr>
-        <w:rPr>
-          <w:rFonts w:hint="eastAsia"/>
-        </w:rPr>
-      </w:pPr>
       <w:r>
         <w:rPr>
           <w:noProof/>
@@ -1872,145 +1834,851 @@
     <w:p>
       <w:pPr>
         <w:ind w:firstLineChars="200" w:firstLine="420"/>
-        <w:rPr>
-          <w:rFonts w:hint="eastAsia"/>
-        </w:rPr>
-      </w:pPr>
+      </w:pPr>
+    </w:p>
+    <w:p>
+      <w:pPr>
+        <w:ind w:firstLineChars="200" w:firstLine="420"/>
+        <w:rPr>
+          <w:b/>
+        </w:rPr>
+      </w:pPr>
+      <w:r>
+        <w:rPr>
+          <w:rFonts w:hint="eastAsia"/>
+          <w:b/>
+        </w:rPr>
+        <w:t>总结：</w:t>
+      </w:r>
+    </w:p>
+    <w:p>
+      <w:pPr>
+        <w:ind w:firstLineChars="200" w:firstLine="420"/>
+      </w:pPr>
+      <w:r>
+        <w:rPr>
+          <w:rFonts w:hint="eastAsia"/>
+        </w:rPr>
+        <w:t>本次实验</w:t>
+      </w:r>
+      <w:r>
+        <w:rPr>
+          <w:rFonts w:hint="eastAsia"/>
+        </w:rPr>
+        <w:t>通过</w:t>
+      </w:r>
+      <w:r>
+        <w:rPr>
+          <w:rFonts w:hint="eastAsia"/>
+        </w:rPr>
+        <w:t>使用</w:t>
+      </w:r>
+      <w:proofErr w:type="spellStart"/>
+      <w:r>
+        <w:rPr>
+          <w:rFonts w:hint="eastAsia"/>
+        </w:rPr>
+        <w:t>sklearn</w:t>
+      </w:r>
+      <w:proofErr w:type="spellEnd"/>
+      <w:r>
+        <w:rPr>
+          <w:rFonts w:hint="eastAsia"/>
+        </w:rPr>
+        <w:t>，熟悉了</w:t>
+      </w:r>
+      <w:r>
+        <w:rPr>
+          <w:rFonts w:hint="eastAsia"/>
+        </w:rPr>
+        <w:t>机器学习中的</w:t>
+      </w:r>
+      <w:r>
+        <w:rPr>
+          <w:rFonts w:hint="eastAsia"/>
+        </w:rPr>
+        <w:t>回归、分类和聚类</w:t>
+      </w:r>
+      <w:r>
+        <w:rPr>
+          <w:rFonts w:hint="eastAsia"/>
+        </w:rPr>
+        <w:t>算法，</w:t>
+      </w:r>
+      <w:r>
+        <w:rPr>
+          <w:rFonts w:hint="eastAsia"/>
+        </w:rPr>
+        <w:t>以及如何在python中使用它们，对于</w:t>
+      </w:r>
+      <w:r>
+        <w:rPr>
+          <w:rFonts w:hint="eastAsia"/>
+        </w:rPr>
+        <w:t>实际的</w:t>
+      </w:r>
+      <w:r>
+        <w:rPr>
+          <w:rFonts w:hint="eastAsia"/>
+        </w:rPr>
+        <w:t>数据集如何应用它们，</w:t>
+      </w:r>
+      <w:r>
+        <w:rPr>
+          <w:rFonts w:hint="eastAsia"/>
+        </w:rPr>
+        <w:t>通过对</w:t>
+      </w:r>
+      <w:r>
+        <w:rPr>
+          <w:rFonts w:hint="eastAsia"/>
+        </w:rPr>
+        <w:t>不同算法的比较</w:t>
+      </w:r>
+      <w:r>
+        <w:rPr>
+          <w:rFonts w:hint="eastAsia"/>
+        </w:rPr>
+        <w:t>，对于算法的应用范围也有了一个大致的了解</w:t>
+      </w:r>
+      <w:r>
+        <w:rPr>
+          <w:rFonts w:hint="eastAsia"/>
+        </w:rPr>
+        <w:t>。</w:t>
+      </w:r>
+      <w:r>
+        <w:rPr>
+          <w:rFonts w:hint="eastAsia"/>
+        </w:rPr>
+        <w:t>在实验过程中</w:t>
+      </w:r>
+      <w:r>
+        <w:rPr>
+          <w:rFonts w:hint="eastAsia"/>
+        </w:rPr>
+        <w:t>遇到了很多问题，在此十分感谢同学和助教的帮助。</w:t>
+      </w:r>
+    </w:p>
+    <w:p>
+      <w:pPr>
+        <w:ind w:firstLineChars="200" w:firstLine="420"/>
+      </w:pPr>
+    </w:p>
+    <w:p>
+      <w:pPr>
+        <w:ind w:firstLineChars="200" w:firstLine="420"/>
+      </w:pPr>
+    </w:p>
+    <w:p>
+      <w:pPr>
+        <w:ind w:firstLineChars="200" w:firstLine="420"/>
+      </w:pPr>
+    </w:p>
+    <w:p>
+      <w:pPr>
+        <w:ind w:firstLineChars="200" w:firstLine="420"/>
+        <w:rPr>
+          <w:b/>
+        </w:rPr>
+      </w:pPr>
+      <w:r>
+        <w:rPr>
+          <w:rFonts w:hint="eastAsia"/>
+          <w:b/>
+        </w:rPr>
+        <w:lastRenderedPageBreak/>
+        <w:t>5.13更新</w:t>
+      </w:r>
+      <w:r>
+        <w:rPr>
+          <w:rFonts w:hint="eastAsia"/>
+          <w:b/>
+        </w:rPr>
+        <w:t>：</w:t>
+      </w:r>
+    </w:p>
+    <w:p>
+      <w:pPr>
+        <w:ind w:firstLineChars="200" w:firstLine="420"/>
+        <w:rPr>
+          <w:color w:val="0070C0"/>
+        </w:rPr>
+      </w:pPr>
+      <w:r>
+        <w:rPr>
+          <w:rFonts w:hint="eastAsia"/>
+        </w:rPr>
+        <w:t>之前做</w:t>
+      </w:r>
+      <w:r>
+        <w:rPr>
+          <w:rFonts w:hint="eastAsia"/>
+        </w:rPr>
+        <w:t>分类时并没有注意</w:t>
+      </w:r>
+      <w:r>
+        <w:rPr>
+          <w:rFonts w:hint="eastAsia"/>
+        </w:rPr>
+        <w:t>信号源</w:t>
+      </w:r>
+      <w:r>
+        <w:rPr>
+          <w:rFonts w:hint="eastAsia"/>
+        </w:rPr>
+        <w:t>与时间的关系，</w:t>
+      </w:r>
+      <w:r>
+        <w:rPr>
+          <w:rFonts w:hint="eastAsia"/>
+        </w:rPr>
+        <w:t>而只是</w:t>
+      </w:r>
+      <w:r>
+        <w:rPr>
+          <w:rFonts w:hint="eastAsia"/>
+        </w:rPr>
+        <w:t>简单的</w:t>
+      </w:r>
+      <w:r>
+        <w:rPr>
+          <w:rFonts w:hint="eastAsia"/>
+        </w:rPr>
+        <w:t>把时间删除了。</w:t>
+      </w:r>
+      <w:r>
+        <w:rPr>
+          <w:rFonts w:hint="eastAsia"/>
+        </w:rPr>
+        <w:t>同学建议可以把时间也考虑在内，可以提高准确率</w:t>
+      </w:r>
+      <w:r>
+        <w:rPr>
+          <w:rFonts w:hint="eastAsia"/>
+        </w:rPr>
+        <w:t>。</w:t>
+      </w:r>
+      <w:r>
+        <w:rPr>
+          <w:rFonts w:hint="eastAsia"/>
+          <w:color w:val="0070C0"/>
+        </w:rPr>
+        <w:t>由于信号源可能是周期性发出信号的，</w:t>
+      </w:r>
+      <w:r>
+        <w:rPr>
+          <w:rFonts w:hint="eastAsia"/>
+          <w:color w:val="0070C0"/>
+        </w:rPr>
+        <w:t>某一时间</w:t>
+      </w:r>
+      <w:r>
+        <w:rPr>
+          <w:rFonts w:hint="eastAsia"/>
+          <w:color w:val="0070C0"/>
+        </w:rPr>
+        <w:t>可能</w:t>
+      </w:r>
+      <w:r>
+        <w:rPr>
+          <w:rFonts w:hint="eastAsia"/>
+          <w:color w:val="0070C0"/>
+        </w:rPr>
+        <w:t>最近</w:t>
+      </w:r>
+      <w:r>
+        <w:rPr>
+          <w:rFonts w:hint="eastAsia"/>
+          <w:color w:val="0070C0"/>
+        </w:rPr>
+        <w:t>的信号源处于休眠</w:t>
+      </w:r>
+      <w:r>
+        <w:rPr>
+          <w:rFonts w:hint="eastAsia"/>
+          <w:color w:val="0070C0"/>
+        </w:rPr>
+        <w:t>状态</w:t>
+      </w:r>
+      <w:r>
+        <w:rPr>
+          <w:rFonts w:hint="eastAsia"/>
+          <w:color w:val="0070C0"/>
+        </w:rPr>
+        <w:t>，稍微远一点的信号源则处于活跃状态，因此信号源与时间</w:t>
+      </w:r>
+      <w:r>
+        <w:rPr>
+          <w:rFonts w:hint="eastAsia"/>
+          <w:color w:val="0070C0"/>
+        </w:rPr>
+        <w:t>也有一定</w:t>
+      </w:r>
+      <w:r>
+        <w:rPr>
+          <w:rFonts w:hint="eastAsia"/>
+          <w:color w:val="0070C0"/>
+        </w:rPr>
+        <w:t>的关联性</w:t>
+      </w:r>
+      <w:r>
+        <w:rPr>
+          <w:rFonts w:hint="eastAsia"/>
+          <w:color w:val="0070C0"/>
+        </w:rPr>
+        <w:t>。</w:t>
+      </w:r>
+    </w:p>
+    <w:p>
+      <w:pPr>
+        <w:ind w:firstLineChars="200" w:firstLine="420"/>
+        <w:rPr>
+          <w:color w:val="000000" w:themeColor="text1"/>
+        </w:rPr>
+      </w:pPr>
+      <w:r>
+        <w:rPr>
+          <w:rFonts w:hint="eastAsia"/>
+          <w:color w:val="000000" w:themeColor="text1"/>
+        </w:rPr>
+        <w:t>先把时间转换</w:t>
+      </w:r>
+      <w:proofErr w:type="gramStart"/>
+      <w:r>
+        <w:rPr>
+          <w:rFonts w:hint="eastAsia"/>
+          <w:color w:val="000000" w:themeColor="text1"/>
+        </w:rPr>
+        <w:t>成时间戳</w:t>
+      </w:r>
+      <w:proofErr w:type="gramEnd"/>
+      <w:r>
+        <w:rPr>
+          <w:rFonts w:hint="eastAsia"/>
+          <w:color w:val="000000" w:themeColor="text1"/>
+        </w:rPr>
+        <w:t>：</w:t>
+      </w:r>
+    </w:p>
+    <w:p>
+      <w:pPr>
+        <w:rPr>
+          <w:color w:val="000000" w:themeColor="text1"/>
+        </w:rPr>
+      </w:pPr>
+      <w:r>
+        <w:rPr>
+          <w:noProof/>
+        </w:rPr>
+        <w:drawing>
+          <wp:inline distT="0" distB="0" distL="0" distR="0" wp14:anchorId="6E403E43" wp14:editId="350B7EA1">
+            <wp:extent cx="5274310" cy="1068070"/>
+            <wp:effectExtent l="0" t="0" r="2540" b="0"/>
+            <wp:docPr id="10" name="图片 10"/>
+            <wp:cNvGraphicFramePr>
+              <a:graphicFrameLocks xmlns:a="http://schemas.openxmlformats.org/drawingml/2006/main" noChangeAspect="1"/>
+            </wp:cNvGraphicFramePr>
+            <a:graphic xmlns:a="http://schemas.openxmlformats.org/drawingml/2006/main">
+              <a:graphicData uri="http://schemas.openxmlformats.org/drawingml/2006/picture">
+                <pic:pic xmlns:pic="http://schemas.openxmlformats.org/drawingml/2006/picture">
+                  <pic:nvPicPr>
+                    <pic:cNvPr id="1" name=""/>
+                    <pic:cNvPicPr/>
+                  </pic:nvPicPr>
+                  <pic:blipFill>
+                    <a:blip r:embed="rId24"/>
+                    <a:stretch>
+                      <a:fillRect/>
+                    </a:stretch>
+                  </pic:blipFill>
+                  <pic:spPr>
+                    <a:xfrm>
+                      <a:off x="0" y="0"/>
+                      <a:ext cx="5274310" cy="1068070"/>
+                    </a:xfrm>
+                    <a:prstGeom prst="rect">
+                      <a:avLst/>
+                    </a:prstGeom>
+                  </pic:spPr>
+                </pic:pic>
+              </a:graphicData>
+            </a:graphic>
+          </wp:inline>
+        </w:drawing>
+      </w:r>
+    </w:p>
+    <w:p>
+      <w:pPr>
+        <w:ind w:firstLineChars="200" w:firstLine="420"/>
+        <w:rPr>
+          <w:color w:val="000000" w:themeColor="text1"/>
+        </w:rPr>
+      </w:pPr>
+      <w:r>
+        <w:rPr>
+          <w:rFonts w:hint="eastAsia"/>
+          <w:color w:val="000000" w:themeColor="text1"/>
+        </w:rPr>
+        <w:t>把时间也包括在内：</w:t>
+      </w:r>
+    </w:p>
+    <w:p>
+      <w:pPr>
+        <w:rPr>
+          <w:color w:val="000000" w:themeColor="text1"/>
+        </w:rPr>
+      </w:pPr>
+      <w:r>
+        <w:rPr>
+          <w:noProof/>
+        </w:rPr>
+        <w:drawing>
+          <wp:inline distT="0" distB="0" distL="0" distR="0" wp14:anchorId="55CE9FA8" wp14:editId="52AB7E52">
+            <wp:extent cx="5274310" cy="2443480"/>
+            <wp:effectExtent l="0" t="0" r="2540" b="0"/>
+            <wp:docPr id="22" name="图片 22"/>
+            <wp:cNvGraphicFramePr>
+              <a:graphicFrameLocks xmlns:a="http://schemas.openxmlformats.org/drawingml/2006/main" noChangeAspect="1"/>
+            </wp:cNvGraphicFramePr>
+            <a:graphic xmlns:a="http://schemas.openxmlformats.org/drawingml/2006/main">
+              <a:graphicData uri="http://schemas.openxmlformats.org/drawingml/2006/picture">
+                <pic:pic xmlns:pic="http://schemas.openxmlformats.org/drawingml/2006/picture">
+                  <pic:nvPicPr>
+                    <pic:cNvPr id="1" name=""/>
+                    <pic:cNvPicPr/>
+                  </pic:nvPicPr>
+                  <pic:blipFill>
+                    <a:blip r:embed="rId25"/>
+                    <a:stretch>
+                      <a:fillRect/>
+                    </a:stretch>
+                  </pic:blipFill>
+                  <pic:spPr>
+                    <a:xfrm>
+                      <a:off x="0" y="0"/>
+                      <a:ext cx="5274310" cy="2443480"/>
+                    </a:xfrm>
+                    <a:prstGeom prst="rect">
+                      <a:avLst/>
+                    </a:prstGeom>
+                  </pic:spPr>
+                </pic:pic>
+              </a:graphicData>
+            </a:graphic>
+          </wp:inline>
+        </w:drawing>
+      </w:r>
+    </w:p>
+    <w:p>
+      <w:pPr>
+        <w:ind w:firstLineChars="200" w:firstLine="420"/>
+        <w:rPr>
+          <w:color w:val="000000" w:themeColor="text1"/>
+        </w:rPr>
+      </w:pPr>
+      <w:r>
+        <w:rPr>
+          <w:rFonts w:hint="eastAsia"/>
+          <w:color w:val="000000" w:themeColor="text1"/>
+        </w:rPr>
+        <w:t>决策树算法：</w:t>
+      </w:r>
+    </w:p>
+    <w:p>
+      <w:pPr>
+        <w:rPr>
+          <w:color w:val="000000" w:themeColor="text1"/>
+        </w:rPr>
+      </w:pPr>
+      <w:r>
+        <w:rPr>
+          <w:noProof/>
+        </w:rPr>
+        <w:drawing>
+          <wp:inline distT="0" distB="0" distL="0" distR="0" wp14:anchorId="0E99E8B2" wp14:editId="752A54EE">
+            <wp:extent cx="5274310" cy="1790700"/>
+            <wp:effectExtent l="0" t="0" r="2540" b="0"/>
+            <wp:docPr id="23" name="图片 23"/>
+            <wp:cNvGraphicFramePr>
+              <a:graphicFrameLocks xmlns:a="http://schemas.openxmlformats.org/drawingml/2006/main" noChangeAspect="1"/>
+            </wp:cNvGraphicFramePr>
+            <a:graphic xmlns:a="http://schemas.openxmlformats.org/drawingml/2006/main">
+              <a:graphicData uri="http://schemas.openxmlformats.org/drawingml/2006/picture">
+                <pic:pic xmlns:pic="http://schemas.openxmlformats.org/drawingml/2006/picture">
+                  <pic:nvPicPr>
+                    <pic:cNvPr id="1" name=""/>
+                    <pic:cNvPicPr/>
+                  </pic:nvPicPr>
+                  <pic:blipFill>
+                    <a:blip r:embed="rId26"/>
+                    <a:stretch>
+                      <a:fillRect/>
+                    </a:stretch>
+                  </pic:blipFill>
+                  <pic:spPr>
+                    <a:xfrm>
+                      <a:off x="0" y="0"/>
+                      <a:ext cx="5274310" cy="1790700"/>
+                    </a:xfrm>
+                    <a:prstGeom prst="rect">
+                      <a:avLst/>
+                    </a:prstGeom>
+                  </pic:spPr>
+                </pic:pic>
+              </a:graphicData>
+            </a:graphic>
+          </wp:inline>
+        </w:drawing>
+      </w:r>
+    </w:p>
+    <w:p>
+      <w:pPr>
+        <w:ind w:firstLineChars="300" w:firstLine="630"/>
+        <w:rPr>
+          <w:color w:val="000000" w:themeColor="text1"/>
+        </w:rPr>
+      </w:pPr>
+      <w:r>
+        <w:rPr>
+          <w:rFonts w:hint="eastAsia"/>
+          <w:color w:val="000000" w:themeColor="text1"/>
+        </w:rPr>
+        <w:t>可以看到训练集的准确率从60%提升到了92%，测试集也从30%提升到了40%，提升非常明显。</w:t>
+      </w:r>
+    </w:p>
+    <w:p>
+      <w:pPr>
+        <w:ind w:firstLineChars="300" w:firstLine="630"/>
+        <w:rPr>
+          <w:color w:val="000000" w:themeColor="text1"/>
+        </w:rPr>
+      </w:pPr>
+      <w:r>
+        <w:rPr>
+          <w:rFonts w:hint="eastAsia"/>
+          <w:color w:val="000000" w:themeColor="text1"/>
+        </w:rPr>
+        <w:t>随机森林算法：</w:t>
+      </w:r>
+    </w:p>
+    <w:p>
+      <w:pPr>
+        <w:ind w:leftChars="300" w:left="840" w:hangingChars="100" w:hanging="210"/>
+        <w:rPr>
+          <w:color w:val="000000" w:themeColor="text1"/>
+        </w:rPr>
+      </w:pPr>
+      <w:r>
+        <w:rPr>
+          <w:noProof/>
+        </w:rPr>
+        <w:lastRenderedPageBreak/>
+        <w:drawing>
+          <wp:inline distT="0" distB="0" distL="0" distR="0" wp14:anchorId="23921ABB" wp14:editId="1A92D56E">
+            <wp:extent cx="5274310" cy="3009900"/>
+            <wp:effectExtent l="0" t="0" r="2540" b="0"/>
+            <wp:docPr id="24" name="图片 24"/>
+            <wp:cNvGraphicFramePr>
+              <a:graphicFrameLocks xmlns:a="http://schemas.openxmlformats.org/drawingml/2006/main" noChangeAspect="1"/>
+            </wp:cNvGraphicFramePr>
+            <a:graphic xmlns:a="http://schemas.openxmlformats.org/drawingml/2006/main">
+              <a:graphicData uri="http://schemas.openxmlformats.org/drawingml/2006/picture">
+                <pic:pic xmlns:pic="http://schemas.openxmlformats.org/drawingml/2006/picture">
+                  <pic:nvPicPr>
+                    <pic:cNvPr id="1" name=""/>
+                    <pic:cNvPicPr/>
+                  </pic:nvPicPr>
+                  <pic:blipFill>
+                    <a:blip r:embed="rId27"/>
+                    <a:stretch>
+                      <a:fillRect/>
+                    </a:stretch>
+                  </pic:blipFill>
+                  <pic:spPr>
+                    <a:xfrm>
+                      <a:off x="0" y="0"/>
+                      <a:ext cx="5274310" cy="3009900"/>
+                    </a:xfrm>
+                    <a:prstGeom prst="rect">
+                      <a:avLst/>
+                    </a:prstGeom>
+                  </pic:spPr>
+                </pic:pic>
+              </a:graphicData>
+            </a:graphic>
+          </wp:inline>
+        </w:drawing>
+      </w:r>
+      <w:r>
+        <w:rPr>
+          <w:rFonts w:hint="eastAsia"/>
+          <w:color w:val="000000" w:themeColor="text1"/>
+        </w:rPr>
+        <w:t>同样，随机森林也得到了非常显著的提升</w:t>
+      </w:r>
+      <w:r>
+        <w:rPr>
+          <w:rFonts w:hint="eastAsia"/>
+          <w:color w:val="000000" w:themeColor="text1"/>
+        </w:rPr>
+        <w:t>，训练集从60%</w:t>
+      </w:r>
+      <w:r>
+        <w:rPr>
+          <w:rFonts w:hint="eastAsia"/>
+          <w:color w:val="000000" w:themeColor="text1"/>
+        </w:rPr>
+        <w:t>提升到</w:t>
+      </w:r>
+      <w:r>
+        <w:rPr>
+          <w:rFonts w:hint="eastAsia"/>
+          <w:color w:val="000000" w:themeColor="text1"/>
+        </w:rPr>
+        <w:t>92%，测试集从</w:t>
+      </w:r>
       <w:bookmarkStart w:id="0" w:name="_GoBack"/>
       <w:bookmarkEnd w:id="0"/>
-    </w:p>
-    <w:p>
-      <w:pPr>
-        <w:ind w:firstLineChars="200" w:firstLine="420"/>
+      <w:r>
+        <w:rPr>
+          <w:rFonts w:hint="eastAsia"/>
+          <w:color w:val="000000" w:themeColor="text1"/>
+        </w:rPr>
+        <w:t>30%提升到43%</w:t>
+      </w:r>
+      <w:r>
+        <w:rPr>
+          <w:rFonts w:hint="eastAsia"/>
+          <w:color w:val="000000" w:themeColor="text1"/>
+        </w:rPr>
+        <w:t>。</w:t>
+      </w:r>
+    </w:p>
+    <w:p>
+      <w:pPr>
+        <w:ind w:firstLineChars="200" w:firstLine="420"/>
+        <w:rPr>
+          <w:color w:val="000000" w:themeColor="text1"/>
+        </w:rPr>
+      </w:pPr>
+      <w:r>
+        <w:rPr>
+          <w:rFonts w:hint="eastAsia"/>
+          <w:color w:val="000000" w:themeColor="text1"/>
+        </w:rPr>
+        <w:t>SVM算法：</w:t>
+      </w:r>
+    </w:p>
+    <w:p>
+      <w:pPr>
         <w:rPr>
           <w:b/>
-        </w:rPr>
-      </w:pPr>
-      <w:r>
-        <w:rPr>
-          <w:rFonts w:hint="eastAsia"/>
-          <w:b/>
-        </w:rPr>
-        <w:t>总结：</w:t>
-      </w:r>
-    </w:p>
-    <w:p>
-      <w:pPr>
-        <w:ind w:firstLineChars="200" w:firstLine="420"/>
-        <w:rPr>
-          <w:rFonts w:hint="eastAsia"/>
-        </w:rPr>
-      </w:pPr>
-      <w:r>
-        <w:rPr>
-          <w:rFonts w:hint="eastAsia"/>
-        </w:rPr>
-        <w:t>本次实验</w:t>
-      </w:r>
-      <w:r>
-        <w:rPr>
-          <w:rFonts w:hint="eastAsia"/>
-        </w:rPr>
-        <w:t>通过</w:t>
-      </w:r>
-      <w:r>
-        <w:rPr>
-          <w:rFonts w:hint="eastAsia"/>
-        </w:rPr>
-        <w:t>使用</w:t>
-      </w:r>
-      <w:proofErr w:type="spellStart"/>
-      <w:r>
-        <w:rPr>
-          <w:rFonts w:hint="eastAsia"/>
-        </w:rPr>
-        <w:t>sklearn</w:t>
-      </w:r>
-      <w:proofErr w:type="spellEnd"/>
-      <w:r>
-        <w:rPr>
-          <w:rFonts w:hint="eastAsia"/>
-        </w:rPr>
-        <w:t>，熟悉了</w:t>
-      </w:r>
-      <w:r>
-        <w:rPr>
-          <w:rFonts w:hint="eastAsia"/>
-        </w:rPr>
-        <w:t>机器学习</w:t>
-      </w:r>
-      <w:r>
-        <w:rPr>
-          <w:rFonts w:hint="eastAsia"/>
-        </w:rPr>
-        <w:t>中的</w:t>
-      </w:r>
-      <w:r>
-        <w:rPr>
-          <w:rFonts w:hint="eastAsia"/>
-        </w:rPr>
-        <w:t>回归、分类和聚类</w:t>
-      </w:r>
-      <w:r>
-        <w:rPr>
-          <w:rFonts w:hint="eastAsia"/>
-        </w:rPr>
-        <w:t>算法，</w:t>
-      </w:r>
-      <w:r>
-        <w:rPr>
-          <w:rFonts w:hint="eastAsia"/>
-        </w:rPr>
-        <w:t>以及如何在python中使用它们，对于</w:t>
-      </w:r>
-      <w:r>
-        <w:rPr>
-          <w:rFonts w:hint="eastAsia"/>
-        </w:rPr>
-        <w:t>实际的</w:t>
-      </w:r>
-      <w:r>
-        <w:rPr>
-          <w:rFonts w:hint="eastAsia"/>
-        </w:rPr>
-        <w:t>数据集如何应用它们，</w:t>
-      </w:r>
-      <w:r>
-        <w:rPr>
-          <w:rFonts w:hint="eastAsia"/>
-        </w:rPr>
-        <w:t>通过对</w:t>
-      </w:r>
-      <w:r>
-        <w:rPr>
-          <w:rFonts w:hint="eastAsia"/>
-        </w:rPr>
-        <w:t>不同算法的比较</w:t>
-      </w:r>
-      <w:r>
-        <w:rPr>
-          <w:rFonts w:hint="eastAsia"/>
-        </w:rPr>
-        <w:t>，对于算法的应用范围也有了一个大致的了解</w:t>
-      </w:r>
-      <w:r>
-        <w:rPr>
-          <w:rFonts w:hint="eastAsia"/>
-        </w:rPr>
-        <w:t>。</w:t>
-      </w:r>
-      <w:r>
-        <w:rPr>
-          <w:rFonts w:hint="eastAsia"/>
-        </w:rPr>
-        <w:t>在实验过程中</w:t>
-      </w:r>
-      <w:r>
-        <w:rPr>
-          <w:rFonts w:hint="eastAsia"/>
-        </w:rPr>
-        <w:t>遇到了很多问题，在此十分感谢同学和助教的帮助。</w:t>
-      </w:r>
+          <w:color w:val="000000" w:themeColor="text1"/>
+        </w:rPr>
+      </w:pPr>
+      <w:r>
+        <w:rPr>
+          <w:noProof/>
+        </w:rPr>
+        <w:drawing>
+          <wp:inline distT="0" distB="0" distL="0" distR="0" wp14:anchorId="77975E13" wp14:editId="28750CF5">
+            <wp:extent cx="5274310" cy="1696720"/>
+            <wp:effectExtent l="0" t="0" r="2540" b="0"/>
+            <wp:docPr id="25" name="图片 25"/>
+            <wp:cNvGraphicFramePr>
+              <a:graphicFrameLocks xmlns:a="http://schemas.openxmlformats.org/drawingml/2006/main" noChangeAspect="1"/>
+            </wp:cNvGraphicFramePr>
+            <a:graphic xmlns:a="http://schemas.openxmlformats.org/drawingml/2006/main">
+              <a:graphicData uri="http://schemas.openxmlformats.org/drawingml/2006/picture">
+                <pic:pic xmlns:pic="http://schemas.openxmlformats.org/drawingml/2006/picture">
+                  <pic:nvPicPr>
+                    <pic:cNvPr id="1" name=""/>
+                    <pic:cNvPicPr/>
+                  </pic:nvPicPr>
+                  <pic:blipFill>
+                    <a:blip r:embed="rId28"/>
+                    <a:stretch>
+                      <a:fillRect/>
+                    </a:stretch>
+                  </pic:blipFill>
+                  <pic:spPr>
+                    <a:xfrm>
+                      <a:off x="0" y="0"/>
+                      <a:ext cx="5274310" cy="1696720"/>
+                    </a:xfrm>
+                    <a:prstGeom prst="rect">
+                      <a:avLst/>
+                    </a:prstGeom>
+                  </pic:spPr>
+                </pic:pic>
+              </a:graphicData>
+            </a:graphic>
+          </wp:inline>
+        </w:drawing>
+      </w:r>
+    </w:p>
+    <w:p>
+      <w:pPr>
+        <w:ind w:firstLineChars="200" w:firstLine="420"/>
+        <w:rPr>
+          <w:color w:val="000000" w:themeColor="text1"/>
+        </w:rPr>
+      </w:pPr>
+      <w:r>
+        <w:rPr>
+          <w:rFonts w:hint="eastAsia"/>
+          <w:color w:val="000000" w:themeColor="text1"/>
+        </w:rPr>
+        <w:t>啊偶，</w:t>
+      </w:r>
+      <w:r>
+        <w:rPr>
+          <w:rFonts w:hint="eastAsia"/>
+          <w:color w:val="000000" w:themeColor="text1"/>
+        </w:rPr>
+        <w:t>改进后的</w:t>
+      </w:r>
+      <w:r>
+        <w:rPr>
+          <w:rFonts w:hint="eastAsia"/>
+          <w:color w:val="000000" w:themeColor="text1"/>
+        </w:rPr>
+        <w:t>SVM</w:t>
+      </w:r>
+      <w:r>
+        <w:rPr>
+          <w:rFonts w:hint="eastAsia"/>
+          <w:color w:val="000000" w:themeColor="text1"/>
+        </w:rPr>
+        <w:t>算法的训练集虽然有所提升，但测试集准确率居然只有10%，非常糟糕的结果，我们</w:t>
+      </w:r>
+      <w:proofErr w:type="gramStart"/>
+      <w:r>
+        <w:rPr>
+          <w:rFonts w:hint="eastAsia"/>
+          <w:color w:val="000000" w:themeColor="text1"/>
+        </w:rPr>
+        <w:t>尝试调参改进</w:t>
+      </w:r>
+      <w:proofErr w:type="gramEnd"/>
+      <w:r>
+        <w:rPr>
+          <w:rFonts w:hint="eastAsia"/>
+          <w:color w:val="000000" w:themeColor="text1"/>
+        </w:rPr>
+        <w:t>，同样使用之前的交叉验证法：</w:t>
+      </w:r>
+    </w:p>
+    <w:p>
+      <w:pPr>
+        <w:ind w:firstLineChars="200" w:firstLine="420"/>
+        <w:rPr>
+          <w:color w:val="000000" w:themeColor="text1"/>
+        </w:rPr>
+      </w:pPr>
+      <w:r>
+        <w:rPr>
+          <w:noProof/>
+        </w:rPr>
+        <w:lastRenderedPageBreak/>
+        <w:drawing>
+          <wp:inline distT="0" distB="0" distL="0" distR="0" wp14:anchorId="3E8BFC38" wp14:editId="043B917D">
+            <wp:extent cx="5274310" cy="2939415"/>
+            <wp:effectExtent l="0" t="0" r="2540" b="0"/>
+            <wp:docPr id="26" name="图片 26"/>
+            <wp:cNvGraphicFramePr>
+              <a:graphicFrameLocks xmlns:a="http://schemas.openxmlformats.org/drawingml/2006/main" noChangeAspect="1"/>
+            </wp:cNvGraphicFramePr>
+            <a:graphic xmlns:a="http://schemas.openxmlformats.org/drawingml/2006/main">
+              <a:graphicData uri="http://schemas.openxmlformats.org/drawingml/2006/picture">
+                <pic:pic xmlns:pic="http://schemas.openxmlformats.org/drawingml/2006/picture">
+                  <pic:nvPicPr>
+                    <pic:cNvPr id="1" name=""/>
+                    <pic:cNvPicPr/>
+                  </pic:nvPicPr>
+                  <pic:blipFill>
+                    <a:blip r:embed="rId29"/>
+                    <a:stretch>
+                      <a:fillRect/>
+                    </a:stretch>
+                  </pic:blipFill>
+                  <pic:spPr>
+                    <a:xfrm>
+                      <a:off x="0" y="0"/>
+                      <a:ext cx="5274310" cy="2939415"/>
+                    </a:xfrm>
+                    <a:prstGeom prst="rect">
+                      <a:avLst/>
+                    </a:prstGeom>
+                  </pic:spPr>
+                </pic:pic>
+              </a:graphicData>
+            </a:graphic>
+          </wp:inline>
+        </w:drawing>
+      </w:r>
+    </w:p>
+    <w:p>
+      <w:pPr>
+        <w:ind w:firstLineChars="200" w:firstLine="420"/>
+        <w:rPr>
+          <w:color w:val="000000" w:themeColor="text1"/>
+        </w:rPr>
+      </w:pPr>
+      <w:r>
+        <w:rPr>
+          <w:rFonts w:hint="eastAsia"/>
+          <w:color w:val="000000" w:themeColor="text1"/>
+        </w:rPr>
+        <w:t>结果非常理想，我们得到了最高的准确率，训练集</w:t>
+      </w:r>
+      <w:r>
+        <w:rPr>
+          <w:rFonts w:hint="eastAsia"/>
+          <w:color w:val="000000" w:themeColor="text1"/>
+        </w:rPr>
+        <w:t>高达94%，测试集也同样高达57%，</w:t>
+      </w:r>
+      <w:proofErr w:type="gramStart"/>
+      <w:r>
+        <w:rPr>
+          <w:rFonts w:hint="eastAsia"/>
+          <w:color w:val="000000" w:themeColor="text1"/>
+        </w:rPr>
+        <w:t>调参对</w:t>
+      </w:r>
+      <w:proofErr w:type="gramEnd"/>
+      <w:r>
+        <w:rPr>
+          <w:rFonts w:hint="eastAsia"/>
+          <w:color w:val="000000" w:themeColor="text1"/>
+        </w:rPr>
+        <w:t>模型的改进非常明显，这里也显示</w:t>
+      </w:r>
+      <w:proofErr w:type="gramStart"/>
+      <w:r>
+        <w:rPr>
+          <w:rFonts w:hint="eastAsia"/>
+          <w:color w:val="000000" w:themeColor="text1"/>
+        </w:rPr>
+        <w:t>出调参</w:t>
+      </w:r>
+      <w:proofErr w:type="gramEnd"/>
+      <w:r>
+        <w:rPr>
+          <w:rFonts w:hint="eastAsia"/>
+          <w:color w:val="000000" w:themeColor="text1"/>
+        </w:rPr>
+        <w:t>的重要性。</w:t>
+      </w:r>
+    </w:p>
+    <w:p>
+      <w:pPr>
+        <w:rPr>
+          <w:color w:val="000000" w:themeColor="text1"/>
+        </w:rPr>
+      </w:pPr>
     </w:p>
     <w:sectPr>
       <w:pgSz w:w="11906" w:h="16838"/>
@@ -2442,6 +3110,7 @@
   <w:style w:type="character" w:default="1" w:styleId="a0">
     <w:name w:val="Default Paragraph Font"/>
     <w:uiPriority w:val="1"/>
+    <w:semiHidden/>
     <w:unhideWhenUsed/>
   </w:style>
   <w:style w:type="table" w:default="1" w:styleId="a1">
